--- a/dokumentacia.docx
+++ b/dokumentacia.docx
@@ -1381,7 +1381,7 @@
           <w:noProof/>
         </w:rPr>
         <w:drawing>
-          <wp:inline distT="0" distB="0" distL="0" distR="0" wp14:anchorId="1DB28D9E" wp14:editId="7E15721E">
+          <wp:inline distT="0" distB="0" distL="0" distR="0" wp14:anchorId="1DB28D9E" wp14:editId="0157A0B2">
             <wp:extent cx="6000530" cy="2369366"/>
             <wp:effectExtent l="0" t="0" r="0" b="5715"/>
             <wp:docPr id="1085653526" name="Picture 2" descr="A screenshot of a computer&#10;&#10;Description automatically generated"/>
@@ -1479,7 +1479,7 @@
           <w:noProof/>
         </w:rPr>
         <w:drawing>
-          <wp:inline distT="0" distB="0" distL="0" distR="0" wp14:anchorId="676CB241" wp14:editId="1BA4030B">
+          <wp:inline distT="0" distB="0" distL="0" distR="0" wp14:anchorId="676CB241" wp14:editId="7945AF01">
             <wp:extent cx="5731510" cy="2399665"/>
             <wp:effectExtent l="0" t="0" r="0" b="635"/>
             <wp:docPr id="468028720" name="Picture 3" descr="A screenshot of a computer&#10;&#10;Description automatically generated"/>
@@ -1569,10 +1569,10 @@
           <w:noProof/>
         </w:rPr>
         <w:drawing>
-          <wp:inline distT="0" distB="0" distL="0" distR="0" wp14:anchorId="3932A1ED" wp14:editId="4C84BF19">
-            <wp:extent cx="5731510" cy="2327275"/>
+          <wp:inline distT="0" distB="0" distL="0" distR="0" wp14:anchorId="3932A1ED" wp14:editId="66AC40FA">
+            <wp:extent cx="5731510" cy="2326532"/>
             <wp:effectExtent l="0" t="0" r="0" b="0"/>
-            <wp:docPr id="2097520435" name="Picture 4" descr="A diagram of a computer&#10;&#10;Description automatically generated"/>
+            <wp:docPr id="2097520435" name="Picture 4"/>
             <wp:cNvGraphicFramePr>
               <a:graphicFrameLocks xmlns:a="http://schemas.openxmlformats.org/drawingml/2006/main" noChangeAspect="1"/>
             </wp:cNvGraphicFramePr>
@@ -1580,7 +1580,7 @@
               <a:graphicData uri="http://schemas.openxmlformats.org/drawingml/2006/picture">
                 <pic:pic xmlns:pic="http://schemas.openxmlformats.org/drawingml/2006/picture">
                   <pic:nvPicPr>
-                    <pic:cNvPr id="2097520435" name="Picture 4" descr="A diagram of a computer&#10;&#10;Description automatically generated"/>
+                    <pic:cNvPr id="2097520435" name="Picture 4"/>
                     <pic:cNvPicPr/>
                   </pic:nvPicPr>
                   <pic:blipFill>
@@ -1598,7 +1598,7 @@
                   <pic:spPr>
                     <a:xfrm>
                       <a:off x="0" y="0"/>
-                      <a:ext cx="5731510" cy="2327275"/>
+                      <a:ext cx="5731510" cy="2326532"/>
                     </a:xfrm>
                     <a:prstGeom prst="rect">
                       <a:avLst/>
